--- a/Door with a password.docx
+++ b/Door with a password.docx
@@ -277,7 +277,14 @@
           <w:sz w:val="32"/>
           <w:szCs w:val="32"/>
         </w:rPr>
-        <w:t>Initial password</w:t>
+        <w:t>Right</w:t>
+      </w:r>
+      <w:r>
+        <w:rPr>
+          <w:sz w:val="32"/>
+          <w:szCs w:val="32"/>
+        </w:rPr>
+        <w:t xml:space="preserve"> password</w:t>
       </w:r>
       <w:r>
         <w:rPr>
@@ -506,12 +513,23 @@
           <w:lang w:val="bg-BG"/>
         </w:rPr>
       </w:pPr>
+    </w:p>
+    <w:p>
+      <w:pPr>
+        <w:ind w:left="2160" w:firstLine="720"/>
+        <w:rPr>
+          <w:sz w:val="48"/>
+          <w:szCs w:val="48"/>
+          <w:lang w:val="bg-BG"/>
+        </w:rPr>
+      </w:pPr>
       <w:r>
         <w:rPr>
           <w:noProof/>
           <w:sz w:val="36"/>
           <w:szCs w:val="36"/>
         </w:rPr>
+        <w:lastRenderedPageBreak/>
         <mc:AlternateContent>
           <mc:Choice Requires="wps">
             <w:drawing>
@@ -650,7 +668,6 @@
           <w:sz w:val="56"/>
           <w:szCs w:val="56"/>
         </w:rPr>
-        <w:lastRenderedPageBreak/>
         <mc:AlternateContent>
           <mc:Choice Requires="wps">
             <w:drawing>
@@ -4003,6 +4020,7 @@
           <w:szCs w:val="48"/>
           <w:lang w:val="bg-BG"/>
         </w:rPr>
+        <w:lastRenderedPageBreak/>
         <w:t>СПИСЪК ОТ СЪСТАВНИ ЧАСТИ</w:t>
       </w:r>
     </w:p>
@@ -4047,7 +4065,6 @@
           <w:sz w:val="28"/>
           <w:szCs w:val="28"/>
         </w:rPr>
-        <w:lastRenderedPageBreak/>
         <w:t>Keypad 4x4</w:t>
       </w:r>
     </w:p>
@@ -4656,6 +4673,7 @@
     <w:lsdException w:name="HTML Sample" w:semiHidden="1" w:unhideWhenUsed="1"/>
     <w:lsdException w:name="HTML Typewriter" w:semiHidden="1" w:unhideWhenUsed="1"/>
     <w:lsdException w:name="HTML Variable" w:semiHidden="1" w:unhideWhenUsed="1"/>
+    <w:lsdException w:name="Normal Table" w:semiHidden="1" w:unhideWhenUsed="1"/>
     <w:lsdException w:name="annotation subject" w:semiHidden="1" w:unhideWhenUsed="1"/>
     <w:lsdException w:name="No List" w:semiHidden="1" w:unhideWhenUsed="1"/>
     <w:lsdException w:name="Outline List 1" w:semiHidden="1" w:unhideWhenUsed="1"/>
@@ -4698,8 +4716,11 @@
     <w:lsdException w:name="Table Contemporary" w:semiHidden="1" w:unhideWhenUsed="1"/>
     <w:lsdException w:name="Table Elegant" w:semiHidden="1" w:unhideWhenUsed="1"/>
     <w:lsdException w:name="Table Professional" w:semiHidden="1" w:unhideWhenUsed="1"/>
+    <w:lsdException w:name="Table Subtle 1" w:semiHidden="1" w:unhideWhenUsed="1"/>
     <w:lsdException w:name="Table Subtle 2" w:semiHidden="1" w:unhideWhenUsed="1"/>
     <w:lsdException w:name="Table Web 1" w:semiHidden="1" w:unhideWhenUsed="1"/>
+    <w:lsdException w:name="Table Web 2" w:semiHidden="1" w:unhideWhenUsed="1"/>
+    <w:lsdException w:name="Table Web 3" w:semiHidden="1" w:unhideWhenUsed="1"/>
     <w:lsdException w:name="Balloon Text" w:semiHidden="1" w:unhideWhenUsed="1"/>
     <w:lsdException w:name="Table Grid" w:uiPriority="39"/>
     <w:lsdException w:name="Table Theme" w:semiHidden="1" w:unhideWhenUsed="1"/>
